--- a/05. 系统设计/SPEC/出口退税开发方案_20191209.docx
+++ b/05. 系统设计/SPEC/出口退税开发方案_20191209.docx
@@ -7328,7 +7328,25 @@
           <w:szCs w:val="20"/>
           <w:highlight w:val="yellow"/>
         </w:rPr>
-        <w:t>；将未退税日记账链接回写至出口退税记录的未退税成本日记账（id：</w:t>
+        <w:t>；将未退税日记账链接回写至出口退税记录的未退税成本日记账</w:t>
+      </w:r>
+      <w:r>
+        <w:rPr>
+          <w:rFonts w:ascii="SimHei" w:eastAsia="SimHei" w:hAnsi="SimHei" w:hint="eastAsia"/>
+          <w:szCs w:val="20"/>
+          <w:highlight w:val="yellow"/>
+        </w:rPr>
+        <w:t>（预估）</w:t>
+      </w:r>
+      <w:bookmarkStart w:id="6" w:name="_GoBack"/>
+      <w:bookmarkEnd w:id="6"/>
+      <w:r>
+        <w:rPr>
+          <w:rFonts w:ascii="SimHei" w:eastAsia="SimHei" w:hAnsi="SimHei" w:hint="eastAsia"/>
+          <w:szCs w:val="20"/>
+          <w:highlight w:val="yellow"/>
+        </w:rPr>
+        <w:t>（id：</w:t>
       </w:r>
       <w:proofErr w:type="spellStart"/>
       <w:r>
@@ -7964,7 +7982,7 @@
           <w:szCs w:val="20"/>
           <w:highlight w:val="yellow"/>
         </w:rPr>
-        <w:t>4255980</w:t>
+        <w:t>4781308</w:t>
       </w:r>
       <w:r>
         <w:rPr>
@@ -10874,8 +10892,6 @@
         </w:rPr>
         <w:t>sl_bill_taxrefund</w:t>
       </w:r>
-      <w:bookmarkStart w:id="6" w:name="_GoBack"/>
-      <w:bookmarkEnd w:id="6"/>
       <w:proofErr w:type="spellEnd"/>
     </w:p>
     <w:p>
@@ -11030,7 +11046,7 @@
         <w:widowControl/>
         <w:jc w:val="left"/>
         <w:rPr>
-          <w:rFonts w:ascii="SimHei" w:eastAsia="SimHei" w:hAnsi="SimHei" w:hint="eastAsia"/>
+          <w:rFonts w:ascii="SimHei" w:eastAsia="SimHei" w:hAnsi="SimHei"/>
           <w:szCs w:val="20"/>
         </w:rPr>
       </w:pPr>
@@ -11071,37 +11087,16 @@
         <w:widowControl/>
         <w:jc w:val="left"/>
         <w:rPr>
-          <w:rFonts w:ascii="SimHei" w:eastAsia="SimHei" w:hAnsi="SimHei" w:hint="eastAsia"/>
-          <w:szCs w:val="20"/>
-        </w:rPr>
-      </w:pPr>
-      <w:r>
-        <w:rPr>
-          <w:rFonts w:ascii="SimHei" w:eastAsia="SimHei" w:hAnsi="SimHei" w:hint="eastAsia"/>
-          <w:szCs w:val="20"/>
-        </w:rPr>
-        <w:t>事务处理明细行字段：</w:t>
-      </w:r>
-      <w:r>
-        <w:rPr>
-          <w:rFonts w:ascii="SimHei" w:eastAsia="SimHei" w:hAnsi="SimHei" w:hint="eastAsia"/>
-          <w:szCs w:val="20"/>
-        </w:rPr>
-        <w:t>发票退税率</w:t>
-      </w:r>
-      <w:r>
-        <w:rPr>
-          <w:rFonts w:ascii="SimHei" w:eastAsia="SimHei" w:hAnsi="SimHei" w:hint="eastAsia"/>
-          <w:szCs w:val="20"/>
-        </w:rPr>
-        <w:t>，</w:t>
-      </w:r>
-      <w:r>
-        <w:rPr>
-          <w:rFonts w:ascii="SimHei" w:eastAsia="SimHei" w:hAnsi="SimHei" w:hint="eastAsia"/>
-          <w:szCs w:val="20"/>
-        </w:rPr>
-        <w:t>发票上税率</w:t>
+          <w:rFonts w:ascii="SimHei" w:eastAsia="SimHei" w:hAnsi="SimHei"/>
+          <w:szCs w:val="20"/>
+        </w:rPr>
+      </w:pPr>
+      <w:r>
+        <w:rPr>
+          <w:rFonts w:ascii="SimHei" w:eastAsia="SimHei" w:hAnsi="SimHei" w:hint="eastAsia"/>
+          <w:szCs w:val="20"/>
+        </w:rPr>
+        <w:t>事务处理明细行字段：发票退税率，发票上税率</w:t>
       </w:r>
     </w:p>
     <w:p>
